--- a/Lockdown.docx
+++ b/Lockdown.docx
@@ -2887,6 +2887,7 @@
       </w:r>
     </w:p>
     <w:sectPr>
+      <w:headerReference w:type="default" r:id="rId7"/>
       <w:pgSz w:w="11900" w:h="16840"/>
       <w:pgMar w:top="1440" w:right="1440" w:bottom="1440" w:left="1440" w:header="708" w:footer="708" w:gutter="0"/>
       <w:cols w:space="708"/>
@@ -2968,6 +2969,37 @@
     </w:p>
   </w:footnote>
 </w:footnotes>
+</file>
+
+<file path=word/header1.xml><?xml version="1.0" encoding="utf-8"?>
+<w:hdr xmlns:wpc="http://schemas.microsoft.com/office/word/2010/wordprocessingCanvas" xmlns:cx="http://schemas.microsoft.com/office/drawing/2014/chartex" xmlns:cx1="http://schemas.microsoft.com/office/drawing/2015/9/8/chartex" xmlns:cx2="http://schemas.microsoft.com/office/drawing/2015/10/21/chartex" xmlns:cx3="http://schemas.microsoft.com/office/drawing/2016/5/9/chartex" xmlns:cx4="http://schemas.microsoft.com/office/drawing/2016/5/10/chartex" xmlns:cx5="http://schemas.microsoft.com/office/drawing/2016/5/11/chartex" xmlns:cx6="http://schemas.microsoft.com/office/drawing/2016/5/12/chartex" xmlns:cx7="http://schemas.microsoft.com/office/drawing/2016/5/13/chartex" xmlns:cx8="http://schemas.microsoft.com/office/drawing/2016/5/14/chartex" xmlns:mc="http://schemas.openxmlformats.org/markup-compatibility/2006" xmlns:aink="http://schemas.microsoft.com/office/drawing/2016/ink" xmlns:am3d="http://schemas.microsoft.com/office/drawing/2017/model3d" xmlns:o="urn:schemas-microsoft-com:office:office" xmlns:r="http://schemas.openxmlformats.org/officeDocument/2006/relationships" xmlns:m="http://schemas.openxmlformats.org/officeDocument/2006/math" xmlns:v="urn:schemas-microsoft-com:vml" xmlns:wp14="http://schemas.microsoft.com/office/word/2010/wordprocessingDrawing" xmlns:wp="http://schemas.openxmlformats.org/drawingml/2006/wordprocessingDrawing" xmlns:w10="urn:schemas-microsoft-com:office:word" xmlns:w="http://schemas.openxmlformats.org/wordprocessingml/2006/main" xmlns:w14="http://schemas.microsoft.com/office/word/2010/wordml" xmlns:w15="http://schemas.microsoft.com/office/word/2012/wordml" xmlns:w16cex="http://schemas.microsoft.com/office/word/2018/wordml/cex" xmlns:w16cid="http://schemas.microsoft.com/office/word/2016/wordml/cid" xmlns:w16="http://schemas.microsoft.com/office/word/2018/wordml" xmlns:w16se="http://schemas.microsoft.com/office/word/2015/wordml/symex" xmlns:wpg="http://schemas.microsoft.com/office/word/2010/wordprocessingGroup" xmlns:wpi="http://schemas.microsoft.com/office/word/2010/wordprocessingInk" xmlns:wne="http://schemas.microsoft.com/office/word/2006/wordml" xmlns:wps="http://schemas.microsoft.com/office/word/2010/wordprocessingShape" mc:Ignorable="w14 w15 w16se w16cid w16 w16cex wp14">
+  <w:p>
+    <w:pPr>
+      <w:pStyle w:val="Header"/>
+      <w:rPr>
+        <w:lang w:val="de-DE"/>
+      </w:rPr>
+    </w:pPr>
+    <w:r>
+      <w:tab/>
+    </w:r>
+    <w:r>
+      <w:tab/>
+    </w:r>
+    <w:r>
+      <w:rPr>
+        <w:lang w:val="de-DE"/>
+      </w:rPr>
+      <w:t>09</w:t>
+    </w:r>
+    <w:r>
+      <w:rPr>
+        <w:lang w:val="de-DE"/>
+      </w:rPr>
+      <w:t>.04.2020</w:t>
+    </w:r>
+  </w:p>
+</w:hdr>
 </file>
 
 <file path=word/styles.xml><?xml version="1.0" encoding="utf-8"?>
@@ -3624,6 +3656,56 @@
       <w:u w:val="single"/>
     </w:rPr>
   </w:style>
+  <w:style w:type="paragraph" w:styleId="Header">
+    <w:name w:val="header"/>
+    <w:basedOn w:val="Normal"/>
+    <w:link w:val="HeaderChar"/>
+    <w:uiPriority w:val="99"/>
+    <w:unhideWhenUsed/>
+    <w:rsid w:val="00250B9C"/>
+    <w:pPr>
+      <w:tabs>
+        <w:tab w:val="center" w:pos="4513"/>
+        <w:tab w:val="right" w:pos="9026"/>
+      </w:tabs>
+    </w:pPr>
+  </w:style>
+  <w:style w:type="character" w:customStyle="1" w:styleId="HeaderChar">
+    <w:name w:val="Header Char"/>
+    <w:basedOn w:val="DefaultParagraphFont"/>
+    <w:link w:val="Header"/>
+    <w:uiPriority w:val="99"/>
+    <w:rsid w:val="00250B9C"/>
+    <w:rPr>
+      <w:rFonts w:ascii="Times New Roman" w:eastAsia="Times New Roman" w:hAnsi="Times New Roman" w:cs="Times New Roman"/>
+      <w:lang w:eastAsia="en-GB"/>
+    </w:rPr>
+  </w:style>
+  <w:style w:type="paragraph" w:styleId="Footer">
+    <w:name w:val="footer"/>
+    <w:basedOn w:val="Normal"/>
+    <w:link w:val="FooterChar"/>
+    <w:uiPriority w:val="99"/>
+    <w:unhideWhenUsed/>
+    <w:rsid w:val="00250B9C"/>
+    <w:pPr>
+      <w:tabs>
+        <w:tab w:val="center" w:pos="4513"/>
+        <w:tab w:val="right" w:pos="9026"/>
+      </w:tabs>
+    </w:pPr>
+  </w:style>
+  <w:style w:type="character" w:customStyle="1" w:styleId="FooterChar">
+    <w:name w:val="Footer Char"/>
+    <w:basedOn w:val="DefaultParagraphFont"/>
+    <w:link w:val="Footer"/>
+    <w:uiPriority w:val="99"/>
+    <w:rsid w:val="00250B9C"/>
+    <w:rPr>
+      <w:rFonts w:ascii="Times New Roman" w:eastAsia="Times New Roman" w:hAnsi="Times New Roman" w:cs="Times New Roman"/>
+      <w:lang w:eastAsia="en-GB"/>
+    </w:rPr>
+  </w:style>
 </w:styles>
 </file>
 
@@ -3927,7 +4009,7 @@
 </file>
 
 <file path=customXml/itemProps1.xml><?xml version="1.0" encoding="utf-8"?>
-<ds:datastoreItem xmlns:ds="http://schemas.openxmlformats.org/officeDocument/2006/customXml" ds:itemID="{21CC0F2D-0147-9942-AF8F-CC6655948200}">
+<ds:datastoreItem xmlns:ds="http://schemas.openxmlformats.org/officeDocument/2006/customXml" ds:itemID="{BF356927-D25A-AC41-9AC9-A8C9CBCA4D33}">
   <ds:schemaRefs>
     <ds:schemaRef ds:uri="http://schemas.openxmlformats.org/officeDocument/2006/bibliography"/>
   </ds:schemaRefs>
